--- a/reports/C2/S2/DashBoard Report.docx
+++ b/reports/C2/S2/DashBoard Report.docx
@@ -1150,7 +1150,25 @@
                                 <w:sz w:val="28"/>
                                 <w:lang w:val="es-ES"/>
                               </w:rPr>
-                              <w:t>: C1.036</w:t>
+                              <w:t>: C</w:t>
+                            </w:r>
+                            <w:r>
+                              <w:rPr>
+                                <w:rFonts w:ascii="Calibri" w:eastAsia="Calibri" w:hAnsi="Calibri" w:cs="Calibri"/>
+                                <w:color w:val="000000"/>
+                                <w:sz w:val="28"/>
+                                <w:lang w:val="es-ES"/>
+                              </w:rPr>
+                              <w:t>2</w:t>
+                            </w:r>
+                            <w:r>
+                              <w:rPr>
+                                <w:rFonts w:ascii="Calibri" w:eastAsia="Calibri" w:hAnsi="Calibri" w:cs="Calibri"/>
+                                <w:color w:val="000000"/>
+                                <w:sz w:val="28"/>
+                                <w:lang w:val="es-ES"/>
+                              </w:rPr>
+                              <w:t>.036</w:t>
                             </w:r>
                             <w:r>
                               <w:rPr>
@@ -1422,7 +1440,25 @@
                           <w:sz w:val="28"/>
                           <w:lang w:val="es-ES"/>
                         </w:rPr>
-                        <w:t>: C1.036</w:t>
+                        <w:t>: C</w:t>
+                      </w:r>
+                      <w:r>
+                        <w:rPr>
+                          <w:rFonts w:ascii="Calibri" w:eastAsia="Calibri" w:hAnsi="Calibri" w:cs="Calibri"/>
+                          <w:color w:val="000000"/>
+                          <w:sz w:val="28"/>
+                          <w:lang w:val="es-ES"/>
+                        </w:rPr>
+                        <w:t>2</w:t>
+                      </w:r>
+                      <w:r>
+                        <w:rPr>
+                          <w:rFonts w:ascii="Calibri" w:eastAsia="Calibri" w:hAnsi="Calibri" w:cs="Calibri"/>
+                          <w:color w:val="000000"/>
+                          <w:sz w:val="28"/>
+                          <w:lang w:val="es-ES"/>
+                        </w:rPr>
+                        <w:t>.036</w:t>
                       </w:r>
                       <w:r>
                         <w:rPr>
@@ -1622,14 +1658,14 @@
         <w:spacing w:before="240" w:after="240"/>
       </w:pPr>
       <w:r>
-        <w:lastRenderedPageBreak/>
-        <w:t xml:space="preserve">This file will provide the link to the planning dashboard of the group C1-036 in GitHub, where the </w:t>
+        <w:t>This file will provide the link to the planning dashboard of the group C</w:t>
       </w:r>
-      <w:proofErr w:type="gramStart"/>
       <w:r>
-        <w:t>current status</w:t>
+        <w:t>1</w:t>
       </w:r>
-      <w:proofErr w:type="gramEnd"/>
+      <w:r>
+        <w:t>-036 in GitHub, where the current status</w:t>
+      </w:r>
       <w:r>
         <w:t xml:space="preserve"> of tasks, their progress, and the project schedule can be reviewed. This will enable detailed tracking and facilitate development management.</w:t>
       </w:r>
